--- a/documents/functioneel ontwerp.docx
+++ b/documents/functioneel ontwerp.docx
@@ -759,80 +759,54 @@
         <w:ind w:left="360"/>
         <w:rPr>
           <w:rStyle w:val="hgkelc"/>
-          <w:lang/>
-        </w:rPr>
-      </w:pPr>
-      <w:proofErr w:type="gramStart"/>
+        </w:rPr>
+      </w:pPr>
       <w:r>
         <w:rPr>
           <w:rStyle w:val="hgkelc"/>
-          <w:lang/>
-        </w:rPr>
-        <w:t>ORANGE PEEL.</w:t>
-      </w:r>
-      <w:proofErr w:type="gramEnd"/>
-      <w:r>
+        </w:rPr>
+        <w:t>ORANGE PEEL. RGB: 255, 157, 0</w:t>
+      </w:r>
+    </w:p>
+    <w:p>
+      <w:pPr>
+        <w:pStyle w:val="ListParagraph"/>
+        <w:ind w:left="360"/>
         <w:rPr>
           <w:rStyle w:val="hgkelc"/>
-          <w:lang/>
-        </w:rPr>
-        <w:t xml:space="preserve"> RGB: 255, 157, 0</w:t>
-      </w:r>
-    </w:p>
-    <w:p>
-      <w:pPr>
-        <w:pStyle w:val="ListParagraph"/>
-        <w:ind w:left="360"/>
+        </w:rPr>
+      </w:pPr>
+      <w:r>
         <w:rPr>
           <w:rStyle w:val="hgkelc"/>
-          <w:lang/>
-        </w:rPr>
-      </w:pPr>
-      <w:r>
+        </w:rPr>
+        <w:t>RED: RGB 255, 8, 0</w:t>
+      </w:r>
+    </w:p>
+    <w:p>
+      <w:pPr>
+        <w:pStyle w:val="ListParagraph"/>
+        <w:ind w:left="360"/>
         <w:rPr>
           <w:rStyle w:val="hgkelc"/>
-          <w:lang/>
-        </w:rPr>
-        <w:t>RED: RGB 255, 8, 0</w:t>
-      </w:r>
-    </w:p>
-    <w:p>
-      <w:pPr>
-        <w:pStyle w:val="ListParagraph"/>
-        <w:ind w:left="360"/>
+        </w:rPr>
+      </w:pPr>
+      <w:r>
         <w:rPr>
           <w:rStyle w:val="hgkelc"/>
-          <w:lang/>
-        </w:rPr>
-      </w:pPr>
-      <w:r>
+        </w:rPr>
+        <w:t>Field green: RGB: 119, 147, 60</w:t>
+      </w:r>
+    </w:p>
+    <w:p>
+      <w:pPr>
         <w:rPr>
           <w:rStyle w:val="hgkelc"/>
-          <w:lang/>
-        </w:rPr>
-        <w:t xml:space="preserve">Field green: RGB: 119, 147, </w:t>
-      </w:r>
-      <w:proofErr w:type="gramStart"/>
+        </w:rPr>
+      </w:pPr>
       <w:r>
         <w:rPr>
           <w:rStyle w:val="hgkelc"/>
-          <w:lang/>
-        </w:rPr>
-        <w:t>60</w:t>
-      </w:r>
-      <w:proofErr w:type="gramEnd"/>
-    </w:p>
-    <w:p>
-      <w:pPr>
-        <w:rPr>
-          <w:rStyle w:val="hgkelc"/>
-          <w:lang/>
-        </w:rPr>
-      </w:pPr>
-      <w:r>
-        <w:rPr>
-          <w:rStyle w:val="hgkelc"/>
-          <w:lang/>
         </w:rPr>
         <w:br w:type="page"/>
       </w:r>
@@ -970,6 +944,29 @@
         </w:rPr>
         <w:t>Mock-up</w:t>
       </w:r>
+    </w:p>
+    <w:p>
+      <w:pPr>
+        <w:pStyle w:val="ListParagraph"/>
+        <w:ind w:left="360"/>
+        <w:rPr>
+          <w:sz w:val="24"/>
+          <w:szCs w:val="24"/>
+          <w:lang w:val="en-GB"/>
+        </w:rPr>
+      </w:pPr>
+      <w:proofErr w:type="spellStart"/>
+      <w:proofErr w:type="gramStart"/>
+      <w:r>
+        <w:rPr>
+          <w:sz w:val="24"/>
+          <w:szCs w:val="24"/>
+          <w:lang w:val="en-GB"/>
+        </w:rPr>
+        <w:t>spel</w:t>
+      </w:r>
+      <w:proofErr w:type="spellEnd"/>
+      <w:proofErr w:type="gramEnd"/>
     </w:p>
     <w:p>
       <w:pPr>
@@ -1013,6 +1010,80 @@
                     <a:xfrm>
                       <a:off x="0" y="0"/>
                       <a:ext cx="4641779" cy="4470215"/>
+                    </a:xfrm>
+                    <a:prstGeom prst="rect">
+                      <a:avLst/>
+                    </a:prstGeom>
+                  </pic:spPr>
+                </pic:pic>
+              </a:graphicData>
+            </a:graphic>
+          </wp:inline>
+        </w:drawing>
+      </w:r>
+    </w:p>
+    <w:p>
+      <w:pPr>
+        <w:pStyle w:val="ListParagraph"/>
+        <w:ind w:left="360"/>
+        <w:rPr>
+          <w:sz w:val="24"/>
+          <w:szCs w:val="24"/>
+          <w:lang w:val="en-GB"/>
+        </w:rPr>
+      </w:pPr>
+    </w:p>
+    <w:p>
+      <w:pPr>
+        <w:pStyle w:val="ListParagraph"/>
+        <w:ind w:left="360"/>
+        <w:rPr>
+          <w:sz w:val="24"/>
+          <w:szCs w:val="24"/>
+          <w:lang w:val="en-GB"/>
+        </w:rPr>
+      </w:pPr>
+      <w:r>
+        <w:rPr>
+          <w:sz w:val="24"/>
+          <w:szCs w:val="24"/>
+          <w:lang w:val="en-GB"/>
+        </w:rPr>
+        <w:lastRenderedPageBreak/>
+        <w:t>Start:</w:t>
+      </w:r>
+      <w:r>
+        <w:rPr>
+          <w:noProof/>
+          <w:sz w:val="24"/>
+          <w:szCs w:val="24"/>
+          <w:lang w:eastAsia="nl-NL"/>
+        </w:rPr>
+        <w:drawing>
+          <wp:inline distT="0" distB="0" distL="0" distR="0">
+            <wp:extent cx="5760720" cy="4300855"/>
+            <wp:effectExtent l="19050" t="0" r="0" b="0"/>
+            <wp:docPr id="3" name="Picture 2" descr="Knipsel.PNG"/>
+            <wp:cNvGraphicFramePr>
+              <a:graphicFrameLocks xmlns:a="http://schemas.openxmlformats.org/drawingml/2006/main" noChangeAspect="1"/>
+            </wp:cNvGraphicFramePr>
+            <a:graphic xmlns:a="http://schemas.openxmlformats.org/drawingml/2006/main">
+              <a:graphicData uri="http://schemas.openxmlformats.org/drawingml/2006/picture">
+                <pic:pic xmlns:pic="http://schemas.openxmlformats.org/drawingml/2006/picture">
+                  <pic:nvPicPr>
+                    <pic:cNvPr id="0" name="Knipsel.PNG"/>
+                    <pic:cNvPicPr/>
+                  </pic:nvPicPr>
+                  <pic:blipFill>
+                    <a:blip r:embed="rId11" cstate="print"/>
+                    <a:stretch>
+                      <a:fillRect/>
+                    </a:stretch>
+                  </pic:blipFill>
+                  <pic:spPr>
+                    <a:xfrm>
+                      <a:off x="0" y="0"/>
+                      <a:ext cx="5760720" cy="4300855"/>
                     </a:xfrm>
                     <a:prstGeom prst="rect">
                       <a:avLst/>
